--- a/法令ファイル/自然再生推進法/自然再生推進法（平成十四年法律第百四十八号）.docx
+++ b/法令ファイル/自然再生推進法/自然再生推進法（平成十四年法律第百四十八号）.docx
@@ -224,86 +224,56 @@
     </w:p>
     <w:p>
       <w:pPr>
-        <w:pStyle w:val="Heading6"/>
+        <w:pStyle w:val="ListBullet"/>
         <w:ind w:left="880"/>
       </w:pPr>
       <w:r>
         <w:t>一</w:t>
-      </w:r>
-    </w:p>
-    <w:p>
-      <w:pPr>
-        <w:ind w:left="880"/>
-      </w:pPr>
-      <w:r>
+        <w:br/>
         <w:t>自然再生の推進に関する基本的方向</w:t>
       </w:r>
     </w:p>
     <w:p>
       <w:pPr>
-        <w:pStyle w:val="Heading6"/>
+        <w:pStyle w:val="ListBullet"/>
         <w:ind w:left="880"/>
       </w:pPr>
       <w:r>
         <w:t>二</w:t>
-      </w:r>
-    </w:p>
-    <w:p>
-      <w:pPr>
-        <w:ind w:left="880"/>
-      </w:pPr>
-      <w:r>
+        <w:br/>
         <w:t>次条第一項に規定する協議会に関する基本的事項</w:t>
       </w:r>
     </w:p>
     <w:p>
       <w:pPr>
-        <w:pStyle w:val="Heading6"/>
+        <w:pStyle w:val="ListBullet"/>
         <w:ind w:left="880"/>
       </w:pPr>
       <w:r>
         <w:t>三</w:t>
-      </w:r>
-    </w:p>
-    <w:p>
-      <w:pPr>
-        <w:ind w:left="880"/>
-      </w:pPr>
-      <w:r>
+        <w:br/>
         <w:t>次条第二項第一号の自然再生全体構想及び第九条第一項に規定する自然再生事業実施計画の作成に関する基本的事項</w:t>
       </w:r>
     </w:p>
     <w:p>
       <w:pPr>
-        <w:pStyle w:val="Heading6"/>
+        <w:pStyle w:val="ListBullet"/>
         <w:ind w:left="880"/>
       </w:pPr>
       <w:r>
         <w:t>四</w:t>
-      </w:r>
-    </w:p>
-    <w:p>
-      <w:pPr>
-        <w:ind w:left="880"/>
-      </w:pPr>
-      <w:r>
+        <w:br/>
         <w:t>自然再生に関して行われる自然環境学習の推進に関する基本的事項</w:t>
       </w:r>
     </w:p>
     <w:p>
       <w:pPr>
-        <w:pStyle w:val="Heading6"/>
+        <w:pStyle w:val="ListBullet"/>
         <w:ind w:left="880"/>
       </w:pPr>
       <w:r>
         <w:t>五</w:t>
-      </w:r>
-    </w:p>
-    <w:p>
-      <w:pPr>
-        <w:ind w:left="880"/>
-      </w:pPr>
-      <w:r>
+        <w:br/>
         <w:t>その他自然再生の推進に関する重要事項</w:t>
       </w:r>
     </w:p>
@@ -424,52 +394,34 @@
     </w:p>
     <w:p>
       <w:pPr>
-        <w:pStyle w:val="Heading6"/>
+        <w:pStyle w:val="ListBullet"/>
         <w:ind w:left="880"/>
       </w:pPr>
       <w:r>
         <w:t>一</w:t>
-      </w:r>
-    </w:p>
-    <w:p>
-      <w:pPr>
-        <w:ind w:left="880"/>
-      </w:pPr>
-      <w:r>
+        <w:br/>
         <w:t>自然再生全体構想を作成すること。</w:t>
       </w:r>
     </w:p>
     <w:p>
       <w:pPr>
-        <w:pStyle w:val="Heading6"/>
+        <w:pStyle w:val="ListBullet"/>
         <w:ind w:left="880"/>
       </w:pPr>
       <w:r>
         <w:t>二</w:t>
-      </w:r>
-    </w:p>
-    <w:p>
-      <w:pPr>
-        <w:ind w:left="880"/>
-      </w:pPr>
-      <w:r>
+        <w:br/>
         <w:t>次条第一項に規定する自然再生事業実施計画の案について協議すること。</w:t>
       </w:r>
     </w:p>
     <w:p>
       <w:pPr>
-        <w:pStyle w:val="Heading6"/>
+        <w:pStyle w:val="ListBullet"/>
         <w:ind w:left="880"/>
       </w:pPr>
       <w:r>
         <w:t>三</w:t>
-      </w:r>
-    </w:p>
-    <w:p>
-      <w:pPr>
-        <w:ind w:left="880"/>
-      </w:pPr>
-      <w:r>
+        <w:br/>
         <w:t>自然再生事業の実施に係る連絡調整を行うこと。</w:t>
       </w:r>
     </w:p>
@@ -492,69 +444,45 @@
     </w:p>
     <w:p>
       <w:pPr>
-        <w:pStyle w:val="Heading6"/>
+        <w:pStyle w:val="ListBullet"/>
         <w:ind w:left="880"/>
       </w:pPr>
       <w:r>
         <w:t>一</w:t>
-      </w:r>
-    </w:p>
-    <w:p>
-      <w:pPr>
-        <w:ind w:left="880"/>
-      </w:pPr>
-      <w:r>
+        <w:br/>
         <w:t>自然再生の対象となる区域</w:t>
       </w:r>
     </w:p>
     <w:p>
       <w:pPr>
-        <w:pStyle w:val="Heading6"/>
+        <w:pStyle w:val="ListBullet"/>
         <w:ind w:left="880"/>
       </w:pPr>
       <w:r>
         <w:t>二</w:t>
-      </w:r>
-    </w:p>
-    <w:p>
-      <w:pPr>
-        <w:ind w:left="880"/>
-      </w:pPr>
-      <w:r>
+        <w:br/>
         <w:t>自然再生の目標</w:t>
       </w:r>
     </w:p>
     <w:p>
       <w:pPr>
-        <w:pStyle w:val="Heading6"/>
+        <w:pStyle w:val="ListBullet"/>
         <w:ind w:left="880"/>
       </w:pPr>
       <w:r>
         <w:t>三</w:t>
-      </w:r>
-    </w:p>
-    <w:p>
-      <w:pPr>
-        <w:ind w:left="880"/>
-      </w:pPr>
-      <w:r>
+        <w:br/>
         <w:t>協議会に参加する者の名称又は氏名及びその役割分担</w:t>
       </w:r>
     </w:p>
     <w:p>
       <w:pPr>
-        <w:pStyle w:val="Heading6"/>
+        <w:pStyle w:val="ListBullet"/>
         <w:ind w:left="880"/>
       </w:pPr>
       <w:r>
         <w:t>四</w:t>
-      </w:r>
-    </w:p>
-    <w:p>
-      <w:pPr>
-        <w:ind w:left="880"/>
-      </w:pPr>
-      <w:r>
+        <w:br/>
         <w:t>その他自然再生の推進に必要な事項</w:t>
       </w:r>
     </w:p>
@@ -624,69 +552,45 @@
     </w:p>
     <w:p>
       <w:pPr>
-        <w:pStyle w:val="Heading6"/>
+        <w:pStyle w:val="ListBullet"/>
         <w:ind w:left="880"/>
       </w:pPr>
       <w:r>
         <w:t>一</w:t>
-      </w:r>
-    </w:p>
-    <w:p>
-      <w:pPr>
-        <w:ind w:left="880"/>
-      </w:pPr>
-      <w:r>
+        <w:br/>
         <w:t>実施者の名称又は氏名及び実施者の属する協議会の名称</w:t>
       </w:r>
     </w:p>
     <w:p>
       <w:pPr>
-        <w:pStyle w:val="Heading6"/>
+        <w:pStyle w:val="ListBullet"/>
         <w:ind w:left="880"/>
       </w:pPr>
       <w:r>
         <w:t>二</w:t>
-      </w:r>
-    </w:p>
-    <w:p>
-      <w:pPr>
-        <w:ind w:left="880"/>
-      </w:pPr>
-      <w:r>
+        <w:br/>
         <w:t>自然再生事業の対象となる区域及びその内容</w:t>
       </w:r>
     </w:p>
     <w:p>
       <w:pPr>
-        <w:pStyle w:val="Heading6"/>
+        <w:pStyle w:val="ListBullet"/>
         <w:ind w:left="880"/>
       </w:pPr>
       <w:r>
         <w:t>三</w:t>
-      </w:r>
-    </w:p>
-    <w:p>
-      <w:pPr>
-        <w:ind w:left="880"/>
-      </w:pPr>
-      <w:r>
+        <w:br/>
         <w:t>自然再生事業の対象となる区域の周辺地域の自然環境との関係並びに自然環境の保全上の意義及び効果</w:t>
       </w:r>
     </w:p>
     <w:p>
       <w:pPr>
-        <w:pStyle w:val="Heading6"/>
+        <w:pStyle w:val="ListBullet"/>
         <w:ind w:left="880"/>
       </w:pPr>
       <w:r>
         <w:t>四</w:t>
-      </w:r>
-    </w:p>
-    <w:p>
-      <w:pPr>
-        <w:ind w:left="880"/>
-      </w:pPr>
-      <w:r>
+        <w:br/>
         <w:t>その他自然再生事業の実施に関し必要な事項</w:t>
       </w:r>
     </w:p>
@@ -756,6 +660,8 @@
       </w:pPr>
       <w:r>
         <w:t>主務大臣及び都道府県知事は、前項の規定により自然再生事業実施計画の写し及び自然再生全体構想の写しの送付を受けたときは、実施者に対し、当該自然再生事業実施計画に関し必要な助言をすることができる。</w:t>
+        <w:br/>
+        <w:t>この場合において、主務大臣は、第十七条第二項の自然再生専門家会議の意見を聴くものとする。</w:t>
       </w:r>
     </w:p>
     <w:p>
@@ -1008,6 +914,18 @@
       </w:r>
     </w:p>
     <w:p>
+      <w:pPr>
+        <w:pStyle w:val="Heading5"/>
+        <w:ind w:left="440"/>
+      </w:pPr>
+      <w:r>
+        <w:t>１</w:t>
+      </w:r>
+    </w:p>
+    <w:p>
+      <w:pPr>
+        <w:ind w:left="440"/>
+      </w:pPr>
       <w:r>
         <w:t>この法律は、平成十五年一月一日から施行する。</w:t>
       </w:r>
@@ -1066,7 +984,7 @@
     </w:pPr>
     <w:r>
       <w:tab/>
-      <w:t>WeGov v0.1 - FTS141</w:t>
+      <w:t>WeGov v0.2 - FTS141</w:t>
     </w:r>
   </w:p>
 </w:ftr>
